--- a/VR_TDR.docx
+++ b/VR_TDR.docx
@@ -1,6 +1,6 @@
 
 <file path=word/document.xml><?xml version="1.0" encoding="utf-8"?>
-<w:document xmlns:wpc="http://schemas.microsoft.com/office/word/2010/wordprocessingCanvas" xmlns:cx="http://schemas.microsoft.com/office/drawing/2014/chartex" xmlns:cx1="http://schemas.microsoft.com/office/drawing/2015/9/8/chartex" xmlns:cx2="http://schemas.microsoft.com/office/drawing/2015/10/21/chartex" xmlns:cx3="http://schemas.microsoft.com/office/drawing/2016/5/9/chartex" xmlns:cx4="http://schemas.microsoft.com/office/drawing/2016/5/10/chartex" xmlns:cx5="http://schemas.microsoft.com/office/drawing/2016/5/11/chartex" xmlns:cx6="http://schemas.microsoft.com/office/drawing/2016/5/12/chartex" xmlns:cx7="http://schemas.microsoft.com/office/drawing/2016/5/13/chartex" xmlns:cx8="http://schemas.microsoft.com/office/drawing/2016/5/14/chartex" xmlns:mc="http://schemas.openxmlformats.org/markup-compatibility/2006" xmlns:aink="http://schemas.microsoft.com/office/drawing/2016/ink" xmlns:am3d="http://schemas.microsoft.com/office/drawing/2017/model3d" xmlns:o="urn:schemas-microsoft-com:office:office" xmlns:oel="http://schemas.microsoft.com/office/2019/extlst" xmlns:r="http://schemas.openxmlformats.org/officeDocument/2006/relationships" xmlns:m="http://schemas.openxmlformats.org/officeDocument/2006/math" xmlns:v="urn:schemas-microsoft-com:vml" xmlns:wp14="http://schemas.microsoft.com/office/word/2010/wordprocessingDrawing" xmlns:wp="http://schemas.openxmlformats.org/drawingml/2006/wordprocessingDrawing" xmlns:w10="urn:schemas-microsoft-com:office:word" xmlns:w="http://schemas.openxmlformats.org/wordprocessingml/2006/main" xmlns:w14="http://schemas.microsoft.com/office/word/2010/wordml" xmlns:w15="http://schemas.microsoft.com/office/word/2012/wordml" xmlns:w16cex="http://schemas.microsoft.com/office/word/2018/wordml/cex" xmlns:w16cid="http://schemas.microsoft.com/office/word/2016/wordml/cid" xmlns:w16="http://schemas.microsoft.com/office/word/2018/wordml" xmlns:w16du="http://schemas.microsoft.com/office/word/2023/wordml/word16du" xmlns:w16sdtdh="http://schemas.microsoft.com/office/word/2020/wordml/sdtdatahash" xmlns:w16se="http://schemas.microsoft.com/office/word/2015/wordml/symex" xmlns:wpg="http://schemas.microsoft.com/office/word/2010/wordprocessingGroup" xmlns:wpi="http://schemas.microsoft.com/office/word/2010/wordprocessingInk" xmlns:wne="http://schemas.microsoft.com/office/word/2006/wordml" xmlns:wps="http://schemas.microsoft.com/office/word/2010/wordprocessingShape" mc:Ignorable="w14 w15 w16se w16cid w16 w16cex w16sdtdh w16du wp14">
+<w:document xmlns:wpc="http://schemas.microsoft.com/office/word/2010/wordprocessingCanvas" xmlns:cx="http://schemas.microsoft.com/office/drawing/2014/chartex" xmlns:cx1="http://schemas.microsoft.com/office/drawing/2015/9/8/chartex" xmlns:cx2="http://schemas.microsoft.com/office/drawing/2015/10/21/chartex" xmlns:cx3="http://schemas.microsoft.com/office/drawing/2016/5/9/chartex" xmlns:cx4="http://schemas.microsoft.com/office/drawing/2016/5/10/chartex" xmlns:cx5="http://schemas.microsoft.com/office/drawing/2016/5/11/chartex" xmlns:cx6="http://schemas.microsoft.com/office/drawing/2016/5/12/chartex" xmlns:cx7="http://schemas.microsoft.com/office/drawing/2016/5/13/chartex" xmlns:cx8="http://schemas.microsoft.com/office/drawing/2016/5/14/chartex" xmlns:mc="http://schemas.openxmlformats.org/markup-compatibility/2006" xmlns:aink="http://schemas.microsoft.com/office/drawing/2016/ink" xmlns:am3d="http://schemas.microsoft.com/office/drawing/2017/model3d" xmlns:o="urn:schemas-microsoft-com:office:office" xmlns:oel="http://schemas.microsoft.com/office/2019/extlst" xmlns:r="http://schemas.openxmlformats.org/officeDocument/2006/relationships" xmlns:m="http://schemas.openxmlformats.org/officeDocument/2006/math" xmlns:v="urn:schemas-microsoft-com:vml" xmlns:wp14="http://schemas.microsoft.com/office/word/2010/wordprocessingDrawing" xmlns:wp="http://schemas.openxmlformats.org/drawingml/2006/wordprocessingDrawing" xmlns:w10="urn:schemas-microsoft-com:office:word" xmlns:w="http://schemas.openxmlformats.org/wordprocessingml/2006/main" xmlns:w14="http://schemas.microsoft.com/office/word/2010/wordml" xmlns:w15="http://schemas.microsoft.com/office/word/2012/wordml" xmlns:w16cex="http://schemas.microsoft.com/office/word/2018/wordml/cex" xmlns:w16cid="http://schemas.microsoft.com/office/word/2016/wordml/cid" xmlns:w16="http://schemas.microsoft.com/office/word/2018/wordml" xmlns:w16sdtdh="http://schemas.microsoft.com/office/word/2020/wordml/sdtdatahash" xmlns:w16se="http://schemas.microsoft.com/office/word/2015/wordml/symex" xmlns:wpg="http://schemas.microsoft.com/office/word/2010/wordprocessingGroup" xmlns:wpi="http://schemas.microsoft.com/office/word/2010/wordprocessingInk" xmlns:wne="http://schemas.microsoft.com/office/word/2006/wordml" xmlns:wps="http://schemas.microsoft.com/office/word/2010/wordprocessingShape" mc:Ignorable="w14 w15 w16se w16cid w16 w16cex w16sdtdh wp14">
   <w:body>
     <w:p>
       <w:pPr>
@@ -46,21 +46,22 @@
     </w:p>
     <w:p>
       <w:pPr>
-        <w:rPr>
-          <w:b/>
-          <w:bCs/>
-          <w:sz w:val="24"/>
-          <w:szCs w:val="24"/>
-        </w:rPr>
-      </w:pPr>
-      <w:r>
-        <w:rPr>
-          <w:b/>
-          <w:bCs/>
-          <w:sz w:val="24"/>
-          <w:szCs w:val="24"/>
-        </w:rPr>
-        <w:t>The Project:</w:t>
+        <w:jc w:val="center"/>
+        <w:rPr>
+          <w:b/>
+          <w:bCs/>
+          <w:sz w:val="24"/>
+          <w:szCs w:val="24"/>
+        </w:rPr>
+      </w:pPr>
+      <w:r>
+        <w:rPr>
+          <w:b/>
+          <w:bCs/>
+          <w:sz w:val="24"/>
+          <w:szCs w:val="24"/>
+        </w:rPr>
+        <w:t>The Project</w:t>
       </w:r>
     </w:p>
     <w:p>
@@ -91,6 +92,13 @@
         </w:rPr>
         <w:t>as well as some models I have downloaded.</w:t>
       </w:r>
+      <w:r>
+        <w:rPr>
+          <w:sz w:val="24"/>
+          <w:szCs w:val="24"/>
+        </w:rPr>
+        <w:t xml:space="preserve"> All the models spin to showcase all sides of them aside from a few larger ones that the player can walk around to view.</w:t>
+      </w:r>
     </w:p>
     <w:p>
       <w:pPr>
@@ -109,21 +117,22 @@
     </w:p>
     <w:p>
       <w:pPr>
-        <w:rPr>
-          <w:b/>
-          <w:bCs/>
-          <w:sz w:val="24"/>
-          <w:szCs w:val="24"/>
-        </w:rPr>
-      </w:pPr>
-      <w:r>
-        <w:rPr>
-          <w:b/>
-          <w:bCs/>
-          <w:sz w:val="24"/>
-          <w:szCs w:val="24"/>
-        </w:rPr>
-        <w:t>Techniques:</w:t>
+        <w:jc w:val="center"/>
+        <w:rPr>
+          <w:b/>
+          <w:bCs/>
+          <w:sz w:val="24"/>
+          <w:szCs w:val="24"/>
+        </w:rPr>
+      </w:pPr>
+      <w:r>
+        <w:rPr>
+          <w:b/>
+          <w:bCs/>
+          <w:sz w:val="24"/>
+          <w:szCs w:val="24"/>
+        </w:rPr>
+        <w:t>Techniques</w:t>
       </w:r>
     </w:p>
     <w:p>
@@ -164,6 +173,29 @@
         </w:rPr>
         <w:t>The interface within the game is implemented using UI on Unity’s World Space Canvas, the elements are placed directly in the world where the player can interact with buttons and other features using the Controllers ray-cast.</w:t>
       </w:r>
+      <w:r>
+        <w:rPr>
+          <w:sz w:val="24"/>
+          <w:szCs w:val="24"/>
+        </w:rPr>
+        <w:t xml:space="preserve"> Once the buttons are in range of the </w:t>
+      </w:r>
+      <w:proofErr w:type="gramStart"/>
+      <w:r>
+        <w:rPr>
+          <w:sz w:val="24"/>
+          <w:szCs w:val="24"/>
+        </w:rPr>
+        <w:t>controller</w:t>
+      </w:r>
+      <w:proofErr w:type="gramEnd"/>
+      <w:r>
+        <w:rPr>
+          <w:sz w:val="24"/>
+          <w:szCs w:val="24"/>
+        </w:rPr>
+        <w:t xml:space="preserve"> they can aim the controller and press the buttons to activate the UI.</w:t>
+      </w:r>
     </w:p>
     <w:p>
       <w:pPr>
@@ -192,9 +224,17 @@
           <w:noProof/>
         </w:rPr>
         <w:drawing>
-          <wp:inline distT="0" distB="0" distL="0" distR="0" wp14:anchorId="7F01C0EB" wp14:editId="0152FEB3">
+          <wp:anchor distT="0" distB="0" distL="114300" distR="114300" simplePos="0" relativeHeight="251658240" behindDoc="1" locked="0" layoutInCell="1" allowOverlap="1" wp14:anchorId="7F01C0EB" wp14:editId="3C1088C0">
+            <wp:simplePos x="0" y="0"/>
+            <wp:positionH relativeFrom="column">
+              <wp:posOffset>1285875</wp:posOffset>
+            </wp:positionH>
+            <wp:positionV relativeFrom="paragraph">
+              <wp:posOffset>10160</wp:posOffset>
+            </wp:positionV>
             <wp:extent cx="2943225" cy="1181100"/>
             <wp:effectExtent l="0" t="0" r="9525" b="0"/>
+            <wp:wrapSquare wrapText="bothSides"/>
             <wp:docPr id="1706442657" name="Picture 1" descr="A computer code on a black background&#10;&#10;Description automatically generated"/>
             <wp:cNvGraphicFramePr>
               <a:graphicFrameLocks xmlns:a="http://schemas.openxmlformats.org/drawingml/2006/main" noChangeAspect="1"/>
@@ -207,7 +247,13 @@
                     <pic:cNvPicPr/>
                   </pic:nvPicPr>
                   <pic:blipFill>
-                    <a:blip r:embed="rId4"/>
+                    <a:blip r:embed="rId4">
+                      <a:extLst>
+                        <a:ext uri="{28A0092B-C50C-407E-A947-70E740481C1C}">
+                          <a14:useLocalDpi xmlns:a14="http://schemas.microsoft.com/office/drawing/2010/main" val="0"/>
+                        </a:ext>
+                      </a:extLst>
+                    </a:blip>
                     <a:stretch>
                       <a:fillRect/>
                     </a:stretch>
@@ -224,7 +270,7 @@
                 </pic:pic>
               </a:graphicData>
             </a:graphic>
-          </wp:inline>
+          </wp:anchor>
         </w:drawing>
       </w:r>
     </w:p>
@@ -235,14 +281,52 @@
           <w:szCs w:val="24"/>
         </w:rPr>
       </w:pPr>
+    </w:p>
+    <w:p>
+      <w:pPr>
+        <w:rPr>
+          <w:b/>
+          <w:bCs/>
+          <w:sz w:val="24"/>
+          <w:szCs w:val="24"/>
+        </w:rPr>
+      </w:pPr>
+    </w:p>
+    <w:p>
+      <w:pPr>
+        <w:rPr>
+          <w:b/>
+          <w:bCs/>
+          <w:sz w:val="24"/>
+          <w:szCs w:val="24"/>
+        </w:rPr>
+      </w:pPr>
+    </w:p>
+    <w:p>
+      <w:pPr>
+        <w:rPr>
+          <w:b/>
+          <w:bCs/>
+          <w:sz w:val="24"/>
+          <w:szCs w:val="24"/>
+        </w:rPr>
+      </w:pPr>
       <w:r>
         <w:rPr>
           <w:noProof/>
         </w:rPr>
         <w:drawing>
-          <wp:inline distT="0" distB="0" distL="0" distR="0" wp14:anchorId="570E6BCF" wp14:editId="34776519">
+          <wp:anchor distT="0" distB="0" distL="114300" distR="114300" simplePos="0" relativeHeight="251659264" behindDoc="0" locked="0" layoutInCell="1" allowOverlap="1" wp14:anchorId="570E6BCF" wp14:editId="7AEBC7F5">
+            <wp:simplePos x="0" y="0"/>
+            <wp:positionH relativeFrom="column">
+              <wp:posOffset>885825</wp:posOffset>
+            </wp:positionH>
+            <wp:positionV relativeFrom="paragraph">
+              <wp:posOffset>12700</wp:posOffset>
+            </wp:positionV>
             <wp:extent cx="3800475" cy="2489043"/>
             <wp:effectExtent l="0" t="0" r="0" b="6985"/>
+            <wp:wrapSquare wrapText="bothSides"/>
             <wp:docPr id="428414244" name="Picture 1" descr="A computer screen shot of a white cylinder&#10;&#10;Description automatically generated"/>
             <wp:cNvGraphicFramePr>
               <a:graphicFrameLocks xmlns:a="http://schemas.openxmlformats.org/drawingml/2006/main" noChangeAspect="1"/>
@@ -255,7 +339,13 @@
                     <pic:cNvPicPr/>
                   </pic:nvPicPr>
                   <pic:blipFill>
-                    <a:blip r:embed="rId5"/>
+                    <a:blip r:embed="rId5">
+                      <a:extLst>
+                        <a:ext uri="{28A0092B-C50C-407E-A947-70E740481C1C}">
+                          <a14:useLocalDpi xmlns:a14="http://schemas.microsoft.com/office/drawing/2010/main" val="0"/>
+                        </a:ext>
+                      </a:extLst>
+                    </a:blip>
                     <a:stretch>
                       <a:fillRect/>
                     </a:stretch>
@@ -263,7 +353,7 @@
                   <pic:spPr>
                     <a:xfrm>
                       <a:off x="0" y="0"/>
-                      <a:ext cx="3804586" cy="2491736"/>
+                      <a:ext cx="3800475" cy="2489043"/>
                     </a:xfrm>
                     <a:prstGeom prst="rect">
                       <a:avLst/>
@@ -272,7 +362,7 @@
                 </pic:pic>
               </a:graphicData>
             </a:graphic>
-          </wp:inline>
+          </wp:anchor>
         </w:drawing>
       </w:r>
     </w:p>
@@ -285,13 +375,124 @@
           <w:szCs w:val="24"/>
         </w:rPr>
       </w:pPr>
-      <w:r>
-        <w:rPr>
-          <w:b/>
-          <w:bCs/>
-          <w:sz w:val="24"/>
-          <w:szCs w:val="24"/>
-        </w:rPr>
+    </w:p>
+    <w:p>
+      <w:pPr>
+        <w:rPr>
+          <w:b/>
+          <w:bCs/>
+          <w:sz w:val="24"/>
+          <w:szCs w:val="24"/>
+        </w:rPr>
+      </w:pPr>
+    </w:p>
+    <w:p>
+      <w:pPr>
+        <w:rPr>
+          <w:b/>
+          <w:bCs/>
+          <w:sz w:val="24"/>
+          <w:szCs w:val="24"/>
+        </w:rPr>
+      </w:pPr>
+    </w:p>
+    <w:p>
+      <w:pPr>
+        <w:rPr>
+          <w:b/>
+          <w:bCs/>
+          <w:sz w:val="24"/>
+          <w:szCs w:val="24"/>
+        </w:rPr>
+      </w:pPr>
+    </w:p>
+    <w:p>
+      <w:pPr>
+        <w:rPr>
+          <w:b/>
+          <w:bCs/>
+          <w:sz w:val="24"/>
+          <w:szCs w:val="24"/>
+        </w:rPr>
+      </w:pPr>
+    </w:p>
+    <w:p>
+      <w:pPr>
+        <w:rPr>
+          <w:b/>
+          <w:bCs/>
+          <w:sz w:val="24"/>
+          <w:szCs w:val="24"/>
+        </w:rPr>
+      </w:pPr>
+    </w:p>
+    <w:p>
+      <w:pPr>
+        <w:rPr>
+          <w:b/>
+          <w:bCs/>
+          <w:sz w:val="24"/>
+          <w:szCs w:val="24"/>
+        </w:rPr>
+      </w:pPr>
+    </w:p>
+    <w:p>
+      <w:pPr>
+        <w:rPr>
+          <w:b/>
+          <w:bCs/>
+          <w:sz w:val="24"/>
+          <w:szCs w:val="24"/>
+        </w:rPr>
+      </w:pPr>
+    </w:p>
+    <w:p>
+      <w:pPr>
+        <w:rPr>
+          <w:b/>
+          <w:bCs/>
+          <w:sz w:val="24"/>
+          <w:szCs w:val="24"/>
+        </w:rPr>
+      </w:pPr>
+    </w:p>
+    <w:p>
+      <w:pPr>
+        <w:rPr>
+          <w:b/>
+          <w:bCs/>
+          <w:sz w:val="24"/>
+          <w:szCs w:val="24"/>
+        </w:rPr>
+      </w:pPr>
+    </w:p>
+    <w:p>
+      <w:pPr>
+        <w:rPr>
+          <w:b/>
+          <w:bCs/>
+          <w:sz w:val="24"/>
+          <w:szCs w:val="24"/>
+        </w:rPr>
+      </w:pPr>
+    </w:p>
+    <w:p>
+      <w:pPr>
+        <w:rPr>
+          <w:b/>
+          <w:bCs/>
+          <w:sz w:val="24"/>
+          <w:szCs w:val="24"/>
+        </w:rPr>
+      </w:pPr>
+      <w:r>
+        <w:rPr>
+          <w:b/>
+          <w:bCs/>
+          <w:sz w:val="24"/>
+          <w:szCs w:val="24"/>
+        </w:rPr>
+        <w:lastRenderedPageBreak/>
         <w:t>Scene Management:</w:t>
       </w:r>
     </w:p>
@@ -321,11 +522,18 @@
         <w:rPr>
           <w:noProof/>
         </w:rPr>
-        <w:lastRenderedPageBreak/>
         <w:drawing>
-          <wp:inline distT="0" distB="0" distL="0" distR="0" wp14:anchorId="2BF338FA" wp14:editId="2CDD8A77">
+          <wp:anchor distT="0" distB="0" distL="114300" distR="114300" simplePos="0" relativeHeight="251660288" behindDoc="0" locked="0" layoutInCell="1" allowOverlap="1" wp14:anchorId="2BF338FA" wp14:editId="30657370">
+            <wp:simplePos x="0" y="0"/>
+            <wp:positionH relativeFrom="column">
+              <wp:posOffset>1085850</wp:posOffset>
+            </wp:positionH>
+            <wp:positionV relativeFrom="paragraph">
+              <wp:posOffset>9525</wp:posOffset>
+            </wp:positionV>
             <wp:extent cx="3343275" cy="819150"/>
             <wp:effectExtent l="0" t="0" r="9525" b="0"/>
+            <wp:wrapSquare wrapText="bothSides"/>
             <wp:docPr id="730879251" name="Picture 1" descr="A black screen with white text&#10;&#10;Description automatically generated"/>
             <wp:cNvGraphicFramePr>
               <a:graphicFrameLocks xmlns:a="http://schemas.openxmlformats.org/drawingml/2006/main" noChangeAspect="1"/>
@@ -338,7 +546,13 @@
                     <pic:cNvPicPr/>
                   </pic:nvPicPr>
                   <pic:blipFill>
-                    <a:blip r:embed="rId6"/>
+                    <a:blip r:embed="rId6">
+                      <a:extLst>
+                        <a:ext uri="{28A0092B-C50C-407E-A947-70E740481C1C}">
+                          <a14:useLocalDpi xmlns:a14="http://schemas.microsoft.com/office/drawing/2010/main" val="0"/>
+                        </a:ext>
+                      </a:extLst>
+                    </a:blip>
                     <a:stretch>
                       <a:fillRect/>
                     </a:stretch>
@@ -355,7 +569,7 @@
                 </pic:pic>
               </a:graphicData>
             </a:graphic>
-          </wp:inline>
+          </wp:anchor>
         </w:drawing>
       </w:r>
     </w:p>
@@ -366,14 +580,42 @@
           <w:szCs w:val="24"/>
         </w:rPr>
       </w:pPr>
+    </w:p>
+    <w:p>
+      <w:pPr>
+        <w:rPr>
+          <w:b/>
+          <w:bCs/>
+          <w:sz w:val="24"/>
+          <w:szCs w:val="24"/>
+        </w:rPr>
+      </w:pPr>
+    </w:p>
+    <w:p>
+      <w:pPr>
+        <w:rPr>
+          <w:b/>
+          <w:bCs/>
+          <w:sz w:val="24"/>
+          <w:szCs w:val="24"/>
+        </w:rPr>
+      </w:pPr>
       <w:r>
         <w:rPr>
           <w:noProof/>
         </w:rPr>
         <w:drawing>
-          <wp:inline distT="0" distB="0" distL="0" distR="0" wp14:anchorId="52705818" wp14:editId="513DAD5E">
+          <wp:anchor distT="0" distB="0" distL="114300" distR="114300" simplePos="0" relativeHeight="251661312" behindDoc="0" locked="0" layoutInCell="1" allowOverlap="1" wp14:anchorId="52705818" wp14:editId="71F41861">
+            <wp:simplePos x="0" y="0"/>
+            <wp:positionH relativeFrom="column">
+              <wp:posOffset>752475</wp:posOffset>
+            </wp:positionH>
+            <wp:positionV relativeFrom="paragraph">
+              <wp:posOffset>10160</wp:posOffset>
+            </wp:positionV>
             <wp:extent cx="4057650" cy="2102551"/>
             <wp:effectExtent l="0" t="0" r="0" b="0"/>
+            <wp:wrapSquare wrapText="bothSides"/>
             <wp:docPr id="209021626" name="Picture 1" descr="A screenshot of a video game&#10;&#10;Description automatically generated"/>
             <wp:cNvGraphicFramePr>
               <a:graphicFrameLocks xmlns:a="http://schemas.openxmlformats.org/drawingml/2006/main" noChangeAspect="1"/>
@@ -386,7 +628,13 @@
                     <pic:cNvPicPr/>
                   </pic:nvPicPr>
                   <pic:blipFill>
-                    <a:blip r:embed="rId7"/>
+                    <a:blip r:embed="rId7" cstate="print">
+                      <a:extLst>
+                        <a:ext uri="{28A0092B-C50C-407E-A947-70E740481C1C}">
+                          <a14:useLocalDpi xmlns:a14="http://schemas.microsoft.com/office/drawing/2010/main" val="0"/>
+                        </a:ext>
+                      </a:extLst>
+                    </a:blip>
                     <a:stretch>
                       <a:fillRect/>
                     </a:stretch>
@@ -394,7 +642,7 @@
                   <pic:spPr>
                     <a:xfrm>
                       <a:off x="0" y="0"/>
-                      <a:ext cx="4061425" cy="2104507"/>
+                      <a:ext cx="4057650" cy="2102551"/>
                     </a:xfrm>
                     <a:prstGeom prst="rect">
                       <a:avLst/>
@@ -403,7 +651,7 @@
                 </pic:pic>
               </a:graphicData>
             </a:graphic>
-          </wp:inline>
+          </wp:anchor>
         </w:drawing>
       </w:r>
     </w:p>
@@ -416,6 +664,76 @@
           <w:szCs w:val="24"/>
         </w:rPr>
       </w:pPr>
+    </w:p>
+    <w:p>
+      <w:pPr>
+        <w:rPr>
+          <w:b/>
+          <w:bCs/>
+          <w:sz w:val="24"/>
+          <w:szCs w:val="24"/>
+        </w:rPr>
+      </w:pPr>
+    </w:p>
+    <w:p>
+      <w:pPr>
+        <w:rPr>
+          <w:b/>
+          <w:bCs/>
+          <w:sz w:val="24"/>
+          <w:szCs w:val="24"/>
+        </w:rPr>
+      </w:pPr>
+    </w:p>
+    <w:p>
+      <w:pPr>
+        <w:rPr>
+          <w:b/>
+          <w:bCs/>
+          <w:sz w:val="24"/>
+          <w:szCs w:val="24"/>
+        </w:rPr>
+      </w:pPr>
+    </w:p>
+    <w:p>
+      <w:pPr>
+        <w:rPr>
+          <w:b/>
+          <w:bCs/>
+          <w:sz w:val="24"/>
+          <w:szCs w:val="24"/>
+        </w:rPr>
+      </w:pPr>
+    </w:p>
+    <w:p>
+      <w:pPr>
+        <w:rPr>
+          <w:b/>
+          <w:bCs/>
+          <w:sz w:val="24"/>
+          <w:szCs w:val="24"/>
+        </w:rPr>
+      </w:pPr>
+    </w:p>
+    <w:p>
+      <w:pPr>
+        <w:rPr>
+          <w:b/>
+          <w:bCs/>
+          <w:sz w:val="24"/>
+          <w:szCs w:val="24"/>
+        </w:rPr>
+      </w:pPr>
+    </w:p>
+    <w:p>
+      <w:pPr>
+        <w:rPr>
+          <w:b/>
+          <w:bCs/>
+          <w:sz w:val="24"/>
+          <w:szCs w:val="24"/>
+        </w:rPr>
+      </w:pPr>
       <w:r>
         <w:rPr>
           <w:b/>
@@ -440,6 +758,13 @@
         </w:rPr>
         <w:t>The movement for the player uses the XR Origin template where it is simple joystick movement using them to turn the player and move them forward.</w:t>
       </w:r>
+      <w:r>
+        <w:rPr>
+          <w:sz w:val="24"/>
+          <w:szCs w:val="24"/>
+        </w:rPr>
+        <w:t xml:space="preserve"> The left controller moves the player around while the right controller turns the player.</w:t>
+      </w:r>
     </w:p>
     <w:p>
       <w:pPr>
@@ -474,6 +799,36 @@
         </w:rPr>
         <w:t>The player can use the controller buttons to interact with some of the simple cubes laid around the scene.</w:t>
       </w:r>
+      <w:r>
+        <w:rPr>
+          <w:sz w:val="24"/>
+          <w:szCs w:val="24"/>
+        </w:rPr>
+        <w:t xml:space="preserve"> They can be picked up and thrown around displaying some of Unity’s physics features.</w:t>
+      </w:r>
+      <w:r>
+        <w:rPr>
+          <w:sz w:val="24"/>
+          <w:szCs w:val="24"/>
+        </w:rPr>
+        <w:t xml:space="preserve"> The roof of the room has a collider so the objects </w:t>
+      </w:r>
+      <w:proofErr w:type="gramStart"/>
+      <w:r>
+        <w:rPr>
+          <w:sz w:val="24"/>
+          <w:szCs w:val="24"/>
+        </w:rPr>
+        <w:t>cant</w:t>
+      </w:r>
+      <w:proofErr w:type="gramEnd"/>
+      <w:r>
+        <w:rPr>
+          <w:sz w:val="24"/>
+          <w:szCs w:val="24"/>
+        </w:rPr>
+        <w:t xml:space="preserve"> be thrown out of the scene.</w:t>
+      </w:r>
     </w:p>
     <w:p>
       <w:pPr>
@@ -487,9 +842,17 @@
           <w:noProof/>
         </w:rPr>
         <w:drawing>
-          <wp:inline distT="0" distB="0" distL="0" distR="0" wp14:anchorId="70C6BA43" wp14:editId="5EB542F2">
+          <wp:anchor distT="0" distB="0" distL="114300" distR="114300" simplePos="0" relativeHeight="251662336" behindDoc="0" locked="0" layoutInCell="1" allowOverlap="1" wp14:anchorId="70C6BA43" wp14:editId="26DA8715">
+            <wp:simplePos x="0" y="0"/>
+            <wp:positionH relativeFrom="column">
+              <wp:posOffset>571500</wp:posOffset>
+            </wp:positionH>
+            <wp:positionV relativeFrom="paragraph">
+              <wp:posOffset>6350</wp:posOffset>
+            </wp:positionV>
             <wp:extent cx="4391025" cy="1435134"/>
             <wp:effectExtent l="0" t="0" r="0" b="0"/>
+            <wp:wrapSquare wrapText="bothSides"/>
             <wp:docPr id="54099854" name="Picture 1" descr="A screenshot of a video game&#10;&#10;Description automatically generated"/>
             <wp:cNvGraphicFramePr>
               <a:graphicFrameLocks xmlns:a="http://schemas.openxmlformats.org/drawingml/2006/main" noChangeAspect="1"/>
@@ -502,7 +865,13 @@
                     <pic:cNvPicPr/>
                   </pic:nvPicPr>
                   <pic:blipFill>
-                    <a:blip r:embed="rId8"/>
+                    <a:blip r:embed="rId8">
+                      <a:extLst>
+                        <a:ext uri="{28A0092B-C50C-407E-A947-70E740481C1C}">
+                          <a14:useLocalDpi xmlns:a14="http://schemas.microsoft.com/office/drawing/2010/main" val="0"/>
+                        </a:ext>
+                      </a:extLst>
+                    </a:blip>
                     <a:stretch>
                       <a:fillRect/>
                     </a:stretch>
@@ -510,7 +879,7 @@
                   <pic:spPr>
                     <a:xfrm>
                       <a:off x="0" y="0"/>
-                      <a:ext cx="4391389" cy="1435253"/>
+                      <a:ext cx="4391025" cy="1435134"/>
                     </a:xfrm>
                     <a:prstGeom prst="rect">
                       <a:avLst/>
@@ -519,7 +888,7 @@
                 </pic:pic>
               </a:graphicData>
             </a:graphic>
-          </wp:inline>
+          </wp:anchor>
         </w:drawing>
       </w:r>
     </w:p>
@@ -532,13 +901,84 @@
           <w:szCs w:val="24"/>
         </w:rPr>
       </w:pPr>
-      <w:r>
-        <w:rPr>
-          <w:b/>
-          <w:bCs/>
-          <w:sz w:val="24"/>
-          <w:szCs w:val="24"/>
-        </w:rPr>
+    </w:p>
+    <w:p>
+      <w:pPr>
+        <w:rPr>
+          <w:b/>
+          <w:bCs/>
+          <w:sz w:val="24"/>
+          <w:szCs w:val="24"/>
+        </w:rPr>
+      </w:pPr>
+    </w:p>
+    <w:p>
+      <w:pPr>
+        <w:rPr>
+          <w:b/>
+          <w:bCs/>
+          <w:sz w:val="24"/>
+          <w:szCs w:val="24"/>
+        </w:rPr>
+      </w:pPr>
+    </w:p>
+    <w:p>
+      <w:pPr>
+        <w:rPr>
+          <w:b/>
+          <w:bCs/>
+          <w:sz w:val="24"/>
+          <w:szCs w:val="24"/>
+        </w:rPr>
+      </w:pPr>
+    </w:p>
+    <w:p>
+      <w:pPr>
+        <w:rPr>
+          <w:b/>
+          <w:bCs/>
+          <w:sz w:val="24"/>
+          <w:szCs w:val="24"/>
+        </w:rPr>
+      </w:pPr>
+    </w:p>
+    <w:p>
+      <w:pPr>
+        <w:rPr>
+          <w:b/>
+          <w:bCs/>
+          <w:sz w:val="24"/>
+          <w:szCs w:val="24"/>
+        </w:rPr>
+      </w:pPr>
+    </w:p>
+    <w:p>
+      <w:pPr>
+        <w:rPr>
+          <w:b/>
+          <w:bCs/>
+          <w:sz w:val="24"/>
+          <w:szCs w:val="24"/>
+        </w:rPr>
+      </w:pPr>
+    </w:p>
+    <w:p>
+      <w:pPr>
+        <w:rPr>
+          <w:b/>
+          <w:bCs/>
+          <w:sz w:val="24"/>
+          <w:szCs w:val="24"/>
+        </w:rPr>
+      </w:pPr>
+      <w:r>
+        <w:rPr>
+          <w:b/>
+          <w:bCs/>
+          <w:sz w:val="24"/>
+          <w:szCs w:val="24"/>
+        </w:rPr>
+        <w:lastRenderedPageBreak/>
         <w:t>Physics/Lighting:</w:t>
       </w:r>
     </w:p>
@@ -563,6 +1003,71 @@
         </w:rPr>
         <w:t xml:space="preserve"> to give the experience a better feel.</w:t>
       </w:r>
+      <w:r>
+        <w:rPr>
+          <w:sz w:val="24"/>
+          <w:szCs w:val="24"/>
+        </w:rPr>
+        <w:t xml:space="preserve"> Throughout the scene there are also various materials that use emission to make them look much brighter and stand out in the dark scene. Which highlights certain aspects of the room such as the </w:t>
+      </w:r>
+      <w:r>
+        <w:rPr>
+          <w:sz w:val="24"/>
+          <w:szCs w:val="24"/>
+        </w:rPr>
+        <w:t>red-carpet</w:t>
+      </w:r>
+      <w:r>
+        <w:rPr>
+          <w:sz w:val="24"/>
+          <w:szCs w:val="24"/>
+        </w:rPr>
+        <w:t xml:space="preserve"> path being highlighted around the edges.</w:t>
+      </w:r>
+    </w:p>
+    <w:p>
+      <w:pPr>
+        <w:rPr>
+          <w:sz w:val="24"/>
+          <w:szCs w:val="24"/>
+        </w:rPr>
+      </w:pPr>
+      <w:r>
+        <w:rPr>
+          <w:sz w:val="24"/>
+          <w:szCs w:val="24"/>
+        </w:rPr>
+        <w:t xml:space="preserve">All the display pieces also have lighting on them to showcase </w:t>
+      </w:r>
+      <w:r>
+        <w:rPr>
+          <w:sz w:val="24"/>
+          <w:szCs w:val="24"/>
+        </w:rPr>
+        <w:t xml:space="preserve">them in the darkness, </w:t>
+      </w:r>
+      <w:r>
+        <w:rPr>
+          <w:sz w:val="24"/>
+          <w:szCs w:val="24"/>
+        </w:rPr>
+        <w:t>along with a podium stand to be at the players height.</w:t>
+      </w:r>
+    </w:p>
+    <w:p>
+      <w:pPr>
+        <w:rPr>
+          <w:sz w:val="24"/>
+          <w:szCs w:val="24"/>
+        </w:rPr>
+      </w:pPr>
+      <w:r>
+        <w:rPr>
+          <w:sz w:val="24"/>
+          <w:szCs w:val="24"/>
+        </w:rPr>
+        <w:t>The cubes floating around the scene are meant for some fun and the player can just throw them around.</w:t>
+      </w:r>
     </w:p>
     <w:p>
       <w:pPr>
@@ -575,11 +1080,18 @@
         <w:rPr>
           <w:noProof/>
         </w:rPr>
-        <w:lastRenderedPageBreak/>
         <w:drawing>
-          <wp:inline distT="0" distB="0" distL="0" distR="0" wp14:anchorId="0853F56C" wp14:editId="5085DFBD">
-            <wp:extent cx="4524375" cy="2362440"/>
+          <wp:anchor distT="0" distB="0" distL="114300" distR="114300" simplePos="0" relativeHeight="251663360" behindDoc="0" locked="0" layoutInCell="1" allowOverlap="1" wp14:anchorId="0853F56C" wp14:editId="3803DCED">
+            <wp:simplePos x="0" y="0"/>
+            <wp:positionH relativeFrom="margin">
+              <wp:posOffset>295275</wp:posOffset>
+            </wp:positionH>
+            <wp:positionV relativeFrom="paragraph">
+              <wp:posOffset>216535</wp:posOffset>
+            </wp:positionV>
+            <wp:extent cx="4419600" cy="2306955"/>
             <wp:effectExtent l="0" t="0" r="0" b="0"/>
+            <wp:wrapSquare wrapText="bothSides"/>
             <wp:docPr id="1929404119" name="Picture 1" descr="A video game screen with a red carpet and blue text&#10;&#10;Description automatically generated"/>
             <wp:cNvGraphicFramePr>
               <a:graphicFrameLocks xmlns:a="http://schemas.openxmlformats.org/drawingml/2006/main" noChangeAspect="1"/>
@@ -592,7 +1104,13 @@
                     <pic:cNvPicPr/>
                   </pic:nvPicPr>
                   <pic:blipFill>
-                    <a:blip r:embed="rId9"/>
+                    <a:blip r:embed="rId9">
+                      <a:extLst>
+                        <a:ext uri="{28A0092B-C50C-407E-A947-70E740481C1C}">
+                          <a14:useLocalDpi xmlns:a14="http://schemas.microsoft.com/office/drawing/2010/main" val="0"/>
+                        </a:ext>
+                      </a:extLst>
+                    </a:blip>
                     <a:stretch>
                       <a:fillRect/>
                     </a:stretch>
@@ -600,7 +1118,7 @@
                   <pic:spPr>
                     <a:xfrm>
                       <a:off x="0" y="0"/>
-                      <a:ext cx="4527968" cy="2364316"/>
+                      <a:ext cx="4419600" cy="2306955"/>
                     </a:xfrm>
                     <a:prstGeom prst="rect">
                       <a:avLst/>
@@ -609,7 +1127,13 @@
                 </pic:pic>
               </a:graphicData>
             </a:graphic>
-          </wp:inline>
+            <wp14:sizeRelH relativeFrom="margin">
+              <wp14:pctWidth>0</wp14:pctWidth>
+            </wp14:sizeRelH>
+            <wp14:sizeRelV relativeFrom="margin">
+              <wp14:pctHeight>0</wp14:pctHeight>
+            </wp14:sizeRelV>
+          </wp:anchor>
         </w:drawing>
       </w:r>
     </w:p>
@@ -622,36 +1146,134 @@
           <w:szCs w:val="24"/>
         </w:rPr>
       </w:pPr>
-      <w:r>
-        <w:rPr>
-          <w:b/>
-          <w:bCs/>
-          <w:sz w:val="24"/>
-          <w:szCs w:val="24"/>
-        </w:rPr>
-        <w:t>Comfort:</w:t>
-      </w:r>
-    </w:p>
-    <w:p>
-      <w:pPr>
-        <w:rPr>
-          <w:b/>
-          <w:bCs/>
-          <w:sz w:val="24"/>
-          <w:szCs w:val="24"/>
-        </w:rPr>
-      </w:pPr>
-      <w:r>
-        <w:rPr>
-          <w:b/>
-          <w:bCs/>
+    </w:p>
+    <w:p>
+      <w:pPr>
+        <w:rPr>
+          <w:b/>
+          <w:bCs/>
+          <w:sz w:val="24"/>
+          <w:szCs w:val="24"/>
+        </w:rPr>
+      </w:pPr>
+    </w:p>
+    <w:p>
+      <w:pPr>
+        <w:rPr>
+          <w:b/>
+          <w:bCs/>
+          <w:sz w:val="24"/>
+          <w:szCs w:val="24"/>
+        </w:rPr>
+      </w:pPr>
+    </w:p>
+    <w:p>
+      <w:pPr>
+        <w:rPr>
+          <w:b/>
+          <w:bCs/>
+          <w:sz w:val="24"/>
+          <w:szCs w:val="24"/>
+        </w:rPr>
+      </w:pPr>
+    </w:p>
+    <w:p>
+      <w:pPr>
+        <w:rPr>
+          <w:b/>
+          <w:bCs/>
+          <w:sz w:val="24"/>
+          <w:szCs w:val="24"/>
+        </w:rPr>
+      </w:pPr>
+    </w:p>
+    <w:p>
+      <w:pPr>
+        <w:rPr>
+          <w:b/>
+          <w:bCs/>
+          <w:sz w:val="24"/>
+          <w:szCs w:val="24"/>
+        </w:rPr>
+      </w:pPr>
+    </w:p>
+    <w:p>
+      <w:pPr>
+        <w:rPr>
+          <w:b/>
+          <w:bCs/>
+          <w:sz w:val="24"/>
+          <w:szCs w:val="24"/>
+        </w:rPr>
+      </w:pPr>
+    </w:p>
+    <w:p>
+      <w:pPr>
+        <w:rPr>
+          <w:b/>
+          <w:bCs/>
+          <w:sz w:val="24"/>
+          <w:szCs w:val="24"/>
+        </w:rPr>
+      </w:pPr>
+    </w:p>
+    <w:p>
+      <w:pPr>
+        <w:rPr>
+          <w:b/>
+          <w:bCs/>
+          <w:sz w:val="24"/>
+          <w:szCs w:val="24"/>
+        </w:rPr>
+      </w:pPr>
+      <w:r>
+        <w:rPr>
+          <w:b/>
+          <w:bCs/>
+          <w:sz w:val="24"/>
+          <w:szCs w:val="24"/>
+        </w:rPr>
+        <w:t>Comfort</w:t>
+      </w:r>
+      <w:r>
+        <w:rPr>
+          <w:b/>
+          <w:bCs/>
+          <w:sz w:val="24"/>
+          <w:szCs w:val="24"/>
+        </w:rPr>
+        <w:t>:</w:t>
+      </w:r>
+    </w:p>
+    <w:p>
+      <w:pPr>
+        <w:rPr>
+          <w:b/>
+          <w:bCs/>
+          <w:sz w:val="24"/>
+          <w:szCs w:val="24"/>
+        </w:rPr>
+      </w:pPr>
+      <w:r>
+        <w:rPr>
+          <w:b/>
+          <w:bCs/>
+          <w:noProof/>
           <w:sz w:val="24"/>
           <w:szCs w:val="24"/>
         </w:rPr>
         <w:drawing>
-          <wp:inline distT="0" distB="0" distL="0" distR="0" wp14:anchorId="79E54515" wp14:editId="157A7A95">
+          <wp:anchor distT="0" distB="0" distL="114300" distR="114300" simplePos="0" relativeHeight="251664384" behindDoc="0" locked="0" layoutInCell="1" allowOverlap="1" wp14:anchorId="79E54515" wp14:editId="742B2E52">
+            <wp:simplePos x="0" y="0"/>
+            <wp:positionH relativeFrom="margin">
+              <wp:posOffset>35560</wp:posOffset>
+            </wp:positionH>
+            <wp:positionV relativeFrom="paragraph">
+              <wp:posOffset>686435</wp:posOffset>
+            </wp:positionV>
             <wp:extent cx="5731510" cy="3010535"/>
             <wp:effectExtent l="0" t="0" r="2540" b="0"/>
+            <wp:wrapSquare wrapText="bothSides"/>
             <wp:docPr id="640239936" name="Picture 1" descr="A video game with a game controller&#10;&#10;Description automatically generated"/>
             <wp:cNvGraphicFramePr>
               <a:graphicFrameLocks xmlns:a="http://schemas.openxmlformats.org/drawingml/2006/main" noChangeAspect="1"/>
@@ -664,7 +1286,13 @@
                     <pic:cNvPicPr/>
                   </pic:nvPicPr>
                   <pic:blipFill>
-                    <a:blip r:embed="rId10"/>
+                    <a:blip r:embed="rId10">
+                      <a:extLst>
+                        <a:ext uri="{28A0092B-C50C-407E-A947-70E740481C1C}">
+                          <a14:useLocalDpi xmlns:a14="http://schemas.microsoft.com/office/drawing/2010/main" val="0"/>
+                        </a:ext>
+                      </a:extLst>
+                    </a:blip>
                     <a:stretch>
                       <a:fillRect/>
                     </a:stretch>
@@ -681,9 +1309,37 @@
                 </pic:pic>
               </a:graphicData>
             </a:graphic>
-          </wp:inline>
+          </wp:anchor>
         </w:drawing>
       </w:r>
+      <w:r>
+        <w:rPr>
+          <w:sz w:val="24"/>
+          <w:szCs w:val="24"/>
+        </w:rPr>
+        <w:t xml:space="preserve">The project has all the base VR classes and </w:t>
+      </w:r>
+      <w:r>
+        <w:rPr>
+          <w:sz w:val="24"/>
+          <w:szCs w:val="24"/>
+        </w:rPr>
+        <w:t>controls,</w:t>
+      </w:r>
+      <w:r>
+        <w:rPr>
+          <w:sz w:val="24"/>
+          <w:szCs w:val="24"/>
+        </w:rPr>
+        <w:t xml:space="preserve"> this includes the vignette for the headset which helps with motion sickness.</w:t>
+      </w:r>
+      <w:r>
+        <w:rPr>
+          <w:sz w:val="24"/>
+          <w:szCs w:val="24"/>
+        </w:rPr>
+        <w:t xml:space="preserve"> The player can toggle this with controller buttons to enable and disable it.</w:t>
+      </w:r>
     </w:p>
     <w:p>
       <w:pPr>
@@ -695,6 +1351,17 @@
           <w:szCs w:val="24"/>
         </w:rPr>
       </w:pPr>
+    </w:p>
+    <w:p>
+      <w:pPr>
+        <w:jc w:val="center"/>
+        <w:rPr>
+          <w:b/>
+          <w:bCs/>
+          <w:sz w:val="24"/>
+          <w:szCs w:val="24"/>
+        </w:rPr>
+      </w:pPr>
       <w:r>
         <w:rPr>
           <w:b/>
@@ -707,6 +1374,58 @@
     </w:p>
     <w:p>
       <w:pPr>
+        <w:pStyle w:val="NormalWeb"/>
+        <w:ind w:left="567" w:hanging="567"/>
+      </w:pPr>
+      <w:r>
+        <w:rPr>
+          <w:i/>
+          <w:iCs/>
+        </w:rPr>
+        <w:t>CAT V1 3D model</w:t>
+      </w:r>
+      <w:r>
+        <w:t xml:space="preserve"> (no date) </w:t>
+      </w:r>
+      <w:r>
+        <w:rPr>
+          <w:i/>
+          <w:iCs/>
+        </w:rPr>
+        <w:t>Free3D</w:t>
+      </w:r>
+      <w:r>
+        <w:t xml:space="preserve">. Available at: https://free3d.com/3d-model/cat-v1--522281.html (Accessed: 24 April 2024). </w:t>
+      </w:r>
+    </w:p>
+    <w:p>
+      <w:pPr>
+        <w:pStyle w:val="NormalWeb"/>
+        <w:ind w:left="567" w:hanging="567"/>
+      </w:pPr>
+      <w:r>
+        <w:rPr>
+          <w:i/>
+          <w:iCs/>
+        </w:rPr>
+        <w:t>Intergalactic spaceship in Blender 2.8 Eevee 3D model</w:t>
+      </w:r>
+      <w:r>
+        <w:t xml:space="preserve"> (no date) </w:t>
+      </w:r>
+      <w:r>
+        <w:rPr>
+          <w:i/>
+          <w:iCs/>
+        </w:rPr>
+        <w:t>Free3D</w:t>
+      </w:r>
+      <w:r>
+        <w:t xml:space="preserve">. Available at: https://free3d.com/3d-model/intergalactic-spaceship-in-blender-28-eevee-394046.html (Accessed: 24 April 2024). </w:t>
+      </w:r>
+    </w:p>
+    <w:p>
+      <w:pPr>
         <w:jc w:val="center"/>
         <w:rPr>
           <w:b/>
@@ -715,83 +1434,32 @@
           <w:szCs w:val="24"/>
         </w:rPr>
       </w:pPr>
-      <w:hyperlink r:id="rId11" w:history="1">
-        <w:r>
-          <w:rPr>
-            <w:rStyle w:val="Hyperlink"/>
-            <w:b/>
-            <w:bCs/>
-            <w:sz w:val="24"/>
-            <w:szCs w:val="24"/>
-          </w:rPr>
-          <w:t>https://free3d.com/3d-model/cat-v1--522281.html</w:t>
-        </w:r>
-      </w:hyperlink>
-    </w:p>
-    <w:p>
-      <w:pPr>
-        <w:jc w:val="center"/>
-        <w:rPr>
-          <w:b/>
-          <w:bCs/>
-          <w:sz w:val="24"/>
-          <w:szCs w:val="24"/>
-        </w:rPr>
-      </w:pPr>
-      <w:hyperlink r:id="rId12" w:history="1">
-        <w:r>
-          <w:rPr>
-            <w:rStyle w:val="Hyperlink"/>
-            <w:b/>
-            <w:bCs/>
-            <w:sz w:val="24"/>
-            <w:szCs w:val="24"/>
-          </w:rPr>
-          <w:t>https://free3d.com/3d-model/mclaren-senna-216583.html</w:t>
-        </w:r>
-      </w:hyperlink>
-    </w:p>
-    <w:p>
-      <w:pPr>
-        <w:jc w:val="center"/>
-        <w:rPr>
-          <w:b/>
-          <w:bCs/>
-          <w:sz w:val="24"/>
-          <w:szCs w:val="24"/>
-        </w:rPr>
-      </w:pPr>
-      <w:hyperlink r:id="rId13" w:history="1">
-        <w:r>
-          <w:rPr>
-            <w:rStyle w:val="Hyperlink"/>
-            <w:b/>
-            <w:bCs/>
-            <w:sz w:val="24"/>
-            <w:szCs w:val="24"/>
-          </w:rPr>
-          <w:t>https://free3d.com/3d-model/intergalactic-spaceship-in-blender-28-eevee-394046.html</w:t>
-        </w:r>
-      </w:hyperlink>
-    </w:p>
-    <w:p>
-      <w:pPr>
-        <w:jc w:val="center"/>
-        <w:rPr>
-          <w:b/>
-          <w:bCs/>
-          <w:sz w:val="24"/>
-          <w:szCs w:val="24"/>
-        </w:rPr>
-      </w:pPr>
-      <w:r>
-        <w:rPr>
-          <w:b/>
-          <w:bCs/>
-          <w:sz w:val="24"/>
-          <w:szCs w:val="24"/>
-        </w:rPr>
-        <w:t>The other 3D models are from different University Modules that have been reused in this Project.</w:t>
+      <w:r>
+        <w:rPr>
+          <w:b/>
+          <w:bCs/>
+          <w:sz w:val="24"/>
+          <w:szCs w:val="24"/>
+        </w:rPr>
+        <w:t xml:space="preserve">The other 3D models are </w:t>
+      </w:r>
+      <w:r>
+        <w:rPr>
+          <w:b/>
+          <w:bCs/>
+          <w:sz w:val="24"/>
+          <w:szCs w:val="24"/>
+        </w:rPr>
+        <w:t xml:space="preserve">my work </w:t>
+      </w:r>
+      <w:r>
+        <w:rPr>
+          <w:b/>
+          <w:bCs/>
+          <w:sz w:val="24"/>
+          <w:szCs w:val="24"/>
+        </w:rPr>
+        <w:t>from different University Modules that have been reused in this Project.</w:t>
       </w:r>
     </w:p>
     <w:sectPr>
@@ -805,7 +1473,7 @@
 </file>
 
 <file path=word/styles.xml><?xml version="1.0" encoding="utf-8"?>
-<w:styles xmlns:mc="http://schemas.openxmlformats.org/markup-compatibility/2006" xmlns:r="http://schemas.openxmlformats.org/officeDocument/2006/relationships" xmlns:w="http://schemas.openxmlformats.org/wordprocessingml/2006/main" xmlns:w14="http://schemas.microsoft.com/office/word/2010/wordml" xmlns:w15="http://schemas.microsoft.com/office/word/2012/wordml" xmlns:w16cex="http://schemas.microsoft.com/office/word/2018/wordml/cex" xmlns:w16cid="http://schemas.microsoft.com/office/word/2016/wordml/cid" xmlns:w16="http://schemas.microsoft.com/office/word/2018/wordml" xmlns:w16du="http://schemas.microsoft.com/office/word/2023/wordml/word16du" xmlns:w16sdtdh="http://schemas.microsoft.com/office/word/2020/wordml/sdtdatahash" xmlns:w16se="http://schemas.microsoft.com/office/word/2015/wordml/symex" mc:Ignorable="w14 w15 w16se w16cid w16 w16cex w16sdtdh w16du">
+<w:styles xmlns:mc="http://schemas.openxmlformats.org/markup-compatibility/2006" xmlns:r="http://schemas.openxmlformats.org/officeDocument/2006/relationships" xmlns:w="http://schemas.openxmlformats.org/wordprocessingml/2006/main" xmlns:w14="http://schemas.microsoft.com/office/word/2010/wordml" xmlns:w15="http://schemas.microsoft.com/office/word/2012/wordml" xmlns:w16cex="http://schemas.microsoft.com/office/word/2018/wordml/cex" xmlns:w16cid="http://schemas.microsoft.com/office/word/2016/wordml/cid" xmlns:w16="http://schemas.microsoft.com/office/word/2018/wordml" xmlns:w16sdtdh="http://schemas.microsoft.com/office/word/2020/wordml/sdtdatahash" xmlns:w16se="http://schemas.microsoft.com/office/word/2015/wordml/symex" mc:Ignorable="w14 w15 w16se w16cid w16 w16cex w16sdtdh">
   <w:docDefaults>
     <w:rPrDefault>
       <w:rPr>
@@ -1744,6 +2412,37 @@
       <w:shd w:val="clear" w:color="auto" w:fill="E1DFDD"/>
     </w:rPr>
   </w:style>
+  <w:style w:type="character" w:styleId="FollowedHyperlink">
+    <w:name w:val="FollowedHyperlink"/>
+    <w:basedOn w:val="DefaultParagraphFont"/>
+    <w:uiPriority w:val="99"/>
+    <w:semiHidden/>
+    <w:unhideWhenUsed/>
+    <w:rsid w:val="000E3D0F"/>
+    <w:rPr>
+      <w:color w:val="96607D" w:themeColor="followedHyperlink"/>
+      <w:u w:val="single"/>
+    </w:rPr>
+  </w:style>
+  <w:style w:type="paragraph" w:styleId="NormalWeb">
+    <w:name w:val="Normal (Web)"/>
+    <w:basedOn w:val="Normal"/>
+    <w:uiPriority w:val="99"/>
+    <w:semiHidden/>
+    <w:unhideWhenUsed/>
+    <w:rsid w:val="000E3D0F"/>
+    <w:pPr>
+      <w:spacing w:before="100" w:beforeAutospacing="1" w:after="100" w:afterAutospacing="1" w:line="240" w:lineRule="auto"/>
+    </w:pPr>
+    <w:rPr>
+      <w:rFonts w:ascii="Times New Roman" w:eastAsia="Times New Roman" w:hAnsi="Times New Roman" w:cs="Times New Roman"/>
+      <w:kern w:val="0"/>
+      <w:sz w:val="24"/>
+      <w:szCs w:val="24"/>
+      <w:lang w:eastAsia="en-GB"/>
+      <w14:ligatures w14:val="none"/>
+    </w:rPr>
+  </w:style>
 </w:styles>
 </file>
 

--- a/VR_TDR.docx
+++ b/VR_TDR.docx
@@ -1,6 +1,6 @@
 
 <file path=word/document.xml><?xml version="1.0" encoding="utf-8"?>
-<w:document xmlns:wpc="http://schemas.microsoft.com/office/word/2010/wordprocessingCanvas" xmlns:cx="http://schemas.microsoft.com/office/drawing/2014/chartex" xmlns:cx1="http://schemas.microsoft.com/office/drawing/2015/9/8/chartex" xmlns:cx2="http://schemas.microsoft.com/office/drawing/2015/10/21/chartex" xmlns:cx3="http://schemas.microsoft.com/office/drawing/2016/5/9/chartex" xmlns:cx4="http://schemas.microsoft.com/office/drawing/2016/5/10/chartex" xmlns:cx5="http://schemas.microsoft.com/office/drawing/2016/5/11/chartex" xmlns:cx6="http://schemas.microsoft.com/office/drawing/2016/5/12/chartex" xmlns:cx7="http://schemas.microsoft.com/office/drawing/2016/5/13/chartex" xmlns:cx8="http://schemas.microsoft.com/office/drawing/2016/5/14/chartex" xmlns:mc="http://schemas.openxmlformats.org/markup-compatibility/2006" xmlns:aink="http://schemas.microsoft.com/office/drawing/2016/ink" xmlns:am3d="http://schemas.microsoft.com/office/drawing/2017/model3d" xmlns:o="urn:schemas-microsoft-com:office:office" xmlns:oel="http://schemas.microsoft.com/office/2019/extlst" xmlns:r="http://schemas.openxmlformats.org/officeDocument/2006/relationships" xmlns:m="http://schemas.openxmlformats.org/officeDocument/2006/math" xmlns:v="urn:schemas-microsoft-com:vml" xmlns:wp14="http://schemas.microsoft.com/office/word/2010/wordprocessingDrawing" xmlns:wp="http://schemas.openxmlformats.org/drawingml/2006/wordprocessingDrawing" xmlns:w10="urn:schemas-microsoft-com:office:word" xmlns:w="http://schemas.openxmlformats.org/wordprocessingml/2006/main" xmlns:w14="http://schemas.microsoft.com/office/word/2010/wordml" xmlns:w15="http://schemas.microsoft.com/office/word/2012/wordml" xmlns:w16cex="http://schemas.microsoft.com/office/word/2018/wordml/cex" xmlns:w16cid="http://schemas.microsoft.com/office/word/2016/wordml/cid" xmlns:w16="http://schemas.microsoft.com/office/word/2018/wordml" xmlns:w16sdtdh="http://schemas.microsoft.com/office/word/2020/wordml/sdtdatahash" xmlns:w16se="http://schemas.microsoft.com/office/word/2015/wordml/symex" xmlns:wpg="http://schemas.microsoft.com/office/word/2010/wordprocessingGroup" xmlns:wpi="http://schemas.microsoft.com/office/word/2010/wordprocessingInk" xmlns:wne="http://schemas.microsoft.com/office/word/2006/wordml" xmlns:wps="http://schemas.microsoft.com/office/word/2010/wordprocessingShape" mc:Ignorable="w14 w15 w16se w16cid w16 w16cex w16sdtdh wp14">
+<w:document xmlns:wpc="http://schemas.microsoft.com/office/word/2010/wordprocessingCanvas" xmlns:cx="http://schemas.microsoft.com/office/drawing/2014/chartex" xmlns:cx1="http://schemas.microsoft.com/office/drawing/2015/9/8/chartex" xmlns:cx2="http://schemas.microsoft.com/office/drawing/2015/10/21/chartex" xmlns:cx3="http://schemas.microsoft.com/office/drawing/2016/5/9/chartex" xmlns:cx4="http://schemas.microsoft.com/office/drawing/2016/5/10/chartex" xmlns:cx5="http://schemas.microsoft.com/office/drawing/2016/5/11/chartex" xmlns:cx6="http://schemas.microsoft.com/office/drawing/2016/5/12/chartex" xmlns:cx7="http://schemas.microsoft.com/office/drawing/2016/5/13/chartex" xmlns:cx8="http://schemas.microsoft.com/office/drawing/2016/5/14/chartex" xmlns:mc="http://schemas.openxmlformats.org/markup-compatibility/2006" xmlns:aink="http://schemas.microsoft.com/office/drawing/2016/ink" xmlns:am3d="http://schemas.microsoft.com/office/drawing/2017/model3d" xmlns:o="urn:schemas-microsoft-com:office:office" xmlns:oel="http://schemas.microsoft.com/office/2019/extlst" xmlns:r="http://schemas.openxmlformats.org/officeDocument/2006/relationships" xmlns:m="http://schemas.openxmlformats.org/officeDocument/2006/math" xmlns:v="urn:schemas-microsoft-com:vml" xmlns:wp14="http://schemas.microsoft.com/office/word/2010/wordprocessingDrawing" xmlns:wp="http://schemas.openxmlformats.org/drawingml/2006/wordprocessingDrawing" xmlns:w10="urn:schemas-microsoft-com:office:word" xmlns:w="http://schemas.openxmlformats.org/wordprocessingml/2006/main" xmlns:w14="http://schemas.microsoft.com/office/word/2010/wordml" xmlns:w15="http://schemas.microsoft.com/office/word/2012/wordml" xmlns:w16cex="http://schemas.microsoft.com/office/word/2018/wordml/cex" xmlns:w16cid="http://schemas.microsoft.com/office/word/2016/wordml/cid" xmlns:w16="http://schemas.microsoft.com/office/word/2018/wordml" xmlns:w16du="http://schemas.microsoft.com/office/word/2023/wordml/word16du" xmlns:w16sdtdh="http://schemas.microsoft.com/office/word/2020/wordml/sdtdatahash" xmlns:w16se="http://schemas.microsoft.com/office/word/2015/wordml/symex" xmlns:wpg="http://schemas.microsoft.com/office/word/2010/wordprocessingGroup" xmlns:wpi="http://schemas.microsoft.com/office/word/2010/wordprocessingInk" xmlns:wne="http://schemas.microsoft.com/office/word/2006/wordml" xmlns:wps="http://schemas.microsoft.com/office/word/2010/wordprocessingShape" mc:Ignorable="w14 w15 w16se w16cid w16 w16cex w16sdtdh w16du wp14">
   <w:body>
     <w:p>
       <w:pPr>
@@ -180,15 +180,13 @@
         </w:rPr>
         <w:t xml:space="preserve"> Once the buttons are in range of the </w:t>
       </w:r>
-      <w:proofErr w:type="gramStart"/>
-      <w:r>
-        <w:rPr>
-          <w:sz w:val="24"/>
-          <w:szCs w:val="24"/>
-        </w:rPr>
-        <w:t>controller</w:t>
-      </w:r>
-      <w:proofErr w:type="gramEnd"/>
+      <w:r>
+        <w:rPr>
+          <w:sz w:val="24"/>
+          <w:szCs w:val="24"/>
+        </w:rPr>
+        <w:t>controller,</w:t>
+      </w:r>
       <w:r>
         <w:rPr>
           <w:sz w:val="24"/>
@@ -765,6 +763,13 @@
         </w:rPr>
         <w:t xml:space="preserve"> The left controller moves the player around while the right controller turns the player.</w:t>
       </w:r>
+      <w:r>
+        <w:rPr>
+          <w:sz w:val="24"/>
+          <w:szCs w:val="24"/>
+        </w:rPr>
+        <w:t xml:space="preserve"> The player can also turn their heads to look around them in the scene.</w:t>
+      </w:r>
     </w:p>
     <w:p>
       <w:pPr>
@@ -978,7 +983,6 @@
           <w:sz w:val="24"/>
           <w:szCs w:val="24"/>
         </w:rPr>
-        <w:lastRenderedPageBreak/>
         <w:t>Physics/Lighting:</w:t>
       </w:r>
     </w:p>
@@ -1081,7 +1085,7 @@
           <w:noProof/>
         </w:rPr>
         <w:drawing>
-          <wp:anchor distT="0" distB="0" distL="114300" distR="114300" simplePos="0" relativeHeight="251663360" behindDoc="0" locked="0" layoutInCell="1" allowOverlap="1" wp14:anchorId="0853F56C" wp14:editId="3803DCED">
+          <wp:anchor distT="0" distB="0" distL="114300" distR="114300" simplePos="0" relativeHeight="251663360" behindDoc="0" locked="0" layoutInCell="1" allowOverlap="1" wp14:anchorId="0853F56C" wp14:editId="779C2263">
             <wp:simplePos x="0" y="0"/>
             <wp:positionH relativeFrom="margin">
               <wp:posOffset>295275</wp:posOffset>
@@ -1230,46 +1234,18 @@
         <w:rPr>
           <w:b/>
           <w:bCs/>
-          <w:sz w:val="24"/>
-          <w:szCs w:val="24"/>
-        </w:rPr>
-        <w:t>Comfort</w:t>
-      </w:r>
-      <w:r>
-        <w:rPr>
-          <w:b/>
-          <w:bCs/>
-          <w:sz w:val="24"/>
-          <w:szCs w:val="24"/>
-        </w:rPr>
-        <w:t>:</w:t>
-      </w:r>
-    </w:p>
-    <w:p>
-      <w:pPr>
-        <w:rPr>
-          <w:b/>
-          <w:bCs/>
-          <w:sz w:val="24"/>
-          <w:szCs w:val="24"/>
-        </w:rPr>
-      </w:pPr>
-      <w:r>
-        <w:rPr>
-          <w:b/>
-          <w:bCs/>
           <w:noProof/>
           <w:sz w:val="24"/>
           <w:szCs w:val="24"/>
         </w:rPr>
         <w:drawing>
-          <wp:anchor distT="0" distB="0" distL="114300" distR="114300" simplePos="0" relativeHeight="251664384" behindDoc="0" locked="0" layoutInCell="1" allowOverlap="1" wp14:anchorId="79E54515" wp14:editId="742B2E52">
+          <wp:anchor distT="0" distB="0" distL="114300" distR="114300" simplePos="0" relativeHeight="251664384" behindDoc="0" locked="0" layoutInCell="1" allowOverlap="1" wp14:anchorId="79E54515" wp14:editId="0DA2DC59">
             <wp:simplePos x="0" y="0"/>
             <wp:positionH relativeFrom="margin">
               <wp:posOffset>35560</wp:posOffset>
             </wp:positionH>
             <wp:positionV relativeFrom="paragraph">
-              <wp:posOffset>686435</wp:posOffset>
+              <wp:posOffset>389725</wp:posOffset>
             </wp:positionV>
             <wp:extent cx="5731510" cy="3010535"/>
             <wp:effectExtent l="0" t="0" r="2540" b="0"/>
@@ -1314,9 +1290,38 @@
       </w:r>
       <w:r>
         <w:rPr>
-          <w:sz w:val="24"/>
-          <w:szCs w:val="24"/>
-        </w:rPr>
+          <w:b/>
+          <w:bCs/>
+          <w:sz w:val="24"/>
+          <w:szCs w:val="24"/>
+        </w:rPr>
+        <w:t>Comfort</w:t>
+      </w:r>
+      <w:r>
+        <w:rPr>
+          <w:b/>
+          <w:bCs/>
+          <w:sz w:val="24"/>
+          <w:szCs w:val="24"/>
+        </w:rPr>
+        <w:t>:</w:t>
+      </w:r>
+    </w:p>
+    <w:p>
+      <w:pPr>
+        <w:rPr>
+          <w:b/>
+          <w:bCs/>
+          <w:sz w:val="24"/>
+          <w:szCs w:val="24"/>
+        </w:rPr>
+      </w:pPr>
+      <w:r>
+        <w:rPr>
+          <w:sz w:val="24"/>
+          <w:szCs w:val="24"/>
+        </w:rPr>
+        <w:lastRenderedPageBreak/>
         <w:t xml:space="preserve">The project has all the base VR classes and </w:t>
       </w:r>
       <w:r>
@@ -1423,6 +1428,38 @@
       <w:r>
         <w:t xml:space="preserve">. Available at: https://free3d.com/3d-model/intergalactic-spaceship-in-blender-28-eevee-394046.html (Accessed: 24 April 2024). </w:t>
       </w:r>
+    </w:p>
+    <w:p>
+      <w:pPr>
+        <w:pStyle w:val="NormalWeb"/>
+        <w:ind w:left="567" w:hanging="567"/>
+      </w:pPr>
+      <w:r>
+        <w:rPr>
+          <w:i/>
+          <w:iCs/>
+        </w:rPr>
+        <w:t>Audi R8 car 3D model</w:t>
+      </w:r>
+      <w:r>
+        <w:t xml:space="preserve"> (no date) </w:t>
+      </w:r>
+      <w:r>
+        <w:rPr>
+          <w:i/>
+          <w:iCs/>
+        </w:rPr>
+        <w:t>Free3D</w:t>
+      </w:r>
+      <w:r>
+        <w:t xml:space="preserve">. Available at: https://free3d.com/3d-model/audi-r8-car-65522.html (Accessed: 24 April 2024). </w:t>
+      </w:r>
+    </w:p>
+    <w:p>
+      <w:pPr>
+        <w:pStyle w:val="NormalWeb"/>
+        <w:ind w:left="567" w:hanging="567"/>
+      </w:pPr>
     </w:p>
     <w:p>
       <w:pPr>
@@ -1473,7 +1510,7 @@
 </file>
 
 <file path=word/styles.xml><?xml version="1.0" encoding="utf-8"?>
-<w:styles xmlns:mc="http://schemas.openxmlformats.org/markup-compatibility/2006" xmlns:r="http://schemas.openxmlformats.org/officeDocument/2006/relationships" xmlns:w="http://schemas.openxmlformats.org/wordprocessingml/2006/main" xmlns:w14="http://schemas.microsoft.com/office/word/2010/wordml" xmlns:w15="http://schemas.microsoft.com/office/word/2012/wordml" xmlns:w16cex="http://schemas.microsoft.com/office/word/2018/wordml/cex" xmlns:w16cid="http://schemas.microsoft.com/office/word/2016/wordml/cid" xmlns:w16="http://schemas.microsoft.com/office/word/2018/wordml" xmlns:w16sdtdh="http://schemas.microsoft.com/office/word/2020/wordml/sdtdatahash" xmlns:w16se="http://schemas.microsoft.com/office/word/2015/wordml/symex" mc:Ignorable="w14 w15 w16se w16cid w16 w16cex w16sdtdh">
+<w:styles xmlns:mc="http://schemas.openxmlformats.org/markup-compatibility/2006" xmlns:r="http://schemas.openxmlformats.org/officeDocument/2006/relationships" xmlns:w="http://schemas.openxmlformats.org/wordprocessingml/2006/main" xmlns:w14="http://schemas.microsoft.com/office/word/2010/wordml" xmlns:w15="http://schemas.microsoft.com/office/word/2012/wordml" xmlns:w16cex="http://schemas.microsoft.com/office/word/2018/wordml/cex" xmlns:w16cid="http://schemas.microsoft.com/office/word/2016/wordml/cid" xmlns:w16="http://schemas.microsoft.com/office/word/2018/wordml" xmlns:w16du="http://schemas.microsoft.com/office/word/2023/wordml/word16du" xmlns:w16sdtdh="http://schemas.microsoft.com/office/word/2020/wordml/sdtdatahash" xmlns:w16se="http://schemas.microsoft.com/office/word/2015/wordml/symex" mc:Ignorable="w14 w15 w16se w16cid w16 w16cex w16sdtdh w16du">
   <w:docDefaults>
     <w:rPrDefault>
       <w:rPr>
